--- a/script for commercial (1).docx
+++ b/script for commercial (1).docx
@@ -15,21 +15,23 @@
           <w:sz w:val="24"/>
           <w:szCs w:val="24"/>
         </w:rPr>
-        <w:t>S</w:t>
-      </w:r>
-      <w:r>
-        <w:rPr>
-          <w:sz w:val="24"/>
-          <w:szCs w:val="24"/>
-        </w:rPr>
-        <w:t>c</w:t>
-      </w:r>
-      <w:r>
-        <w:rPr>
-          <w:sz w:val="24"/>
-          <w:szCs w:val="24"/>
-        </w:rPr>
-        <w:t>ript for commercial</w:t>
+        <w:t xml:space="preserve"> ProtectPro </w:t>
+      </w:r>
+    </w:p>
+    <w:p>
+      <w:pPr>
+        <w:jc w:val="center"/>
+        <w:rPr>
+          <w:sz w:val="24"/>
+          <w:szCs w:val="24"/>
+        </w:rPr>
+      </w:pPr>
+      <w:r>
+        <w:rPr>
+          <w:sz w:val="24"/>
+          <w:szCs w:val="24"/>
+        </w:rPr>
+        <w:t>Your safety is our concern.</w:t>
       </w:r>
     </w:p>
     <w:p>
@@ -84,7 +86,7 @@
           <w:sz w:val="24"/>
           <w:szCs w:val="24"/>
         </w:rPr>
-        <w:t>[product name]</w:t>
+        <w:t>ProtectPro</w:t>
       </w:r>
       <w:r>
         <w:rPr>
@@ -173,6 +175,13 @@
           <w:szCs w:val="24"/>
         </w:rPr>
         <w:t>Claire- advertiser</w:t>
+      </w:r>
+      <w:r>
+        <w:rPr>
+          <w:sz w:val="24"/>
+          <w:szCs w:val="24"/>
+        </w:rPr>
+        <w:t>/ App user</w:t>
       </w:r>
     </w:p>
     <w:p>
@@ -192,6 +201,13 @@
         </w:rPr>
         <w:t>Benjamin- product influencer</w:t>
       </w:r>
+      <w:r>
+        <w:rPr>
+          <w:sz w:val="24"/>
+          <w:szCs w:val="24"/>
+        </w:rPr>
+        <w:t xml:space="preserve"> absolute sigma</w:t>
+      </w:r>
     </w:p>
     <w:p>
       <w:pPr>
@@ -213,23 +229,28 @@
           <w:sz w:val="24"/>
           <w:szCs w:val="24"/>
         </w:rPr>
-        <w:t xml:space="preserve">Addi sleeping </w:t>
-      </w:r>
-      <w:proofErr w:type="gramStart"/>
-      <w:r>
-        <w:rPr>
-          <w:sz w:val="24"/>
-          <w:szCs w:val="24"/>
-        </w:rPr>
-        <w:t>In</w:t>
-      </w:r>
-      <w:proofErr w:type="gramEnd"/>
-      <w:r>
-        <w:rPr>
-          <w:sz w:val="24"/>
-          <w:szCs w:val="24"/>
-        </w:rPr>
-        <w:t xml:space="preserve"> a bed</w:t>
+        <w:t>Add</w:t>
+      </w:r>
+      <w:r>
+        <w:rPr>
+          <w:sz w:val="24"/>
+          <w:szCs w:val="24"/>
+        </w:rPr>
+        <w:t>y</w:t>
+      </w:r>
+      <w:r>
+        <w:rPr>
+          <w:sz w:val="24"/>
+          <w:szCs w:val="24"/>
+        </w:rPr>
+        <w:t xml:space="preserve"> </w:t>
+      </w:r>
+      <w:r>
+        <w:rPr>
+          <w:sz w:val="24"/>
+          <w:szCs w:val="24"/>
+        </w:rPr>
+        <w:t>Walking home from a friend’s house. Two mysterious figures walk towards her.</w:t>
       </w:r>
     </w:p>
     <w:p>
@@ -244,25 +265,7 @@
           <w:sz w:val="24"/>
           <w:szCs w:val="24"/>
         </w:rPr>
-        <w:t xml:space="preserve">Levi comes in through the window and takes </w:t>
-      </w:r>
-      <w:proofErr w:type="spellStart"/>
-      <w:proofErr w:type="gramStart"/>
-      <w:r>
-        <w:rPr>
-          <w:sz w:val="24"/>
-          <w:szCs w:val="24"/>
-        </w:rPr>
-        <w:t>addi</w:t>
-      </w:r>
-      <w:proofErr w:type="spellEnd"/>
-      <w:proofErr w:type="gramEnd"/>
-      <w:r>
-        <w:rPr>
-          <w:sz w:val="24"/>
-          <w:szCs w:val="24"/>
-        </w:rPr>
-        <w:t xml:space="preserve"> </w:t>
+        <w:t>Addy is quickly kidnapped and late to arrive home.</w:t>
       </w:r>
     </w:p>
     <w:p>
@@ -277,40 +280,8 @@
           <w:sz w:val="24"/>
           <w:szCs w:val="24"/>
         </w:rPr>
-        <w:t xml:space="preserve">Claire comes </w:t>
-      </w:r>
-      <w:r>
-        <w:rPr>
-          <w:sz w:val="24"/>
-          <w:szCs w:val="24"/>
-        </w:rPr>
-        <w:t xml:space="preserve">in and quickly sneaks a pill into </w:t>
-      </w:r>
-      <w:proofErr w:type="spellStart"/>
-      <w:r>
-        <w:rPr>
-          <w:sz w:val="24"/>
-          <w:szCs w:val="24"/>
-        </w:rPr>
-        <w:t>addis</w:t>
-      </w:r>
-      <w:proofErr w:type="spellEnd"/>
-      <w:r>
-        <w:rPr>
-          <w:sz w:val="24"/>
-          <w:szCs w:val="24"/>
-        </w:rPr>
-        <w:t xml:space="preserve"> water bottle and makes her drink </w:t>
-      </w:r>
-      <w:proofErr w:type="gramStart"/>
-      <w:r>
-        <w:rPr>
-          <w:sz w:val="24"/>
-          <w:szCs w:val="24"/>
-        </w:rPr>
-        <w:t>it</w:t>
-      </w:r>
-      <w:proofErr w:type="gramEnd"/>
+        <w:t xml:space="preserve">Claire gets suspicious and looks at the app on her phone and notices her location and </w:t>
+      </w:r>
     </w:p>
     <w:p>
       <w:pPr>
@@ -324,130 +295,8 @@
           <w:sz w:val="24"/>
           <w:szCs w:val="24"/>
         </w:rPr>
-        <w:t>Addi starts chuggi</w:t>
-      </w:r>
-      <w:r>
-        <w:rPr>
-          <w:sz w:val="24"/>
-          <w:szCs w:val="24"/>
-        </w:rPr>
-        <w:t xml:space="preserve">ng the water in hopes it will save her in the long </w:t>
-      </w:r>
-      <w:proofErr w:type="gramStart"/>
-      <w:r>
-        <w:rPr>
-          <w:sz w:val="24"/>
-          <w:szCs w:val="24"/>
-        </w:rPr>
-        <w:t>run</w:t>
-      </w:r>
-      <w:proofErr w:type="gramEnd"/>
-    </w:p>
-    <w:p>
-      <w:pPr>
-        <w:rPr>
-          <w:sz w:val="24"/>
-          <w:szCs w:val="24"/>
-        </w:rPr>
-      </w:pPr>
-      <w:r>
-        <w:rPr>
-          <w:sz w:val="24"/>
-          <w:szCs w:val="24"/>
-        </w:rPr>
-        <w:t xml:space="preserve">Benjamin will start explaining the pill and what it does will also saying its </w:t>
-      </w:r>
-      <w:proofErr w:type="gramStart"/>
-      <w:r>
-        <w:rPr>
-          <w:sz w:val="24"/>
-          <w:szCs w:val="24"/>
-        </w:rPr>
-        <w:t>slogan</w:t>
-      </w:r>
-      <w:proofErr w:type="gramEnd"/>
-    </w:p>
-    <w:p>
-      <w:pPr>
-        <w:rPr>
-          <w:sz w:val="24"/>
-          <w:szCs w:val="24"/>
-        </w:rPr>
-      </w:pPr>
-      <w:r>
-        <w:rPr>
-          <w:sz w:val="24"/>
-          <w:szCs w:val="24"/>
-        </w:rPr>
-        <w:t>Levi take</w:t>
-      </w:r>
-      <w:r>
-        <w:rPr>
-          <w:sz w:val="24"/>
-          <w:szCs w:val="24"/>
-        </w:rPr>
-        <w:t>s</w:t>
-      </w:r>
-      <w:r>
-        <w:rPr>
-          <w:sz w:val="24"/>
-          <w:szCs w:val="24"/>
-        </w:rPr>
-        <w:t xml:space="preserve"> </w:t>
-      </w:r>
-      <w:proofErr w:type="spellStart"/>
-      <w:r>
-        <w:rPr>
-          <w:sz w:val="24"/>
-          <w:szCs w:val="24"/>
-        </w:rPr>
-        <w:t>addi</w:t>
-      </w:r>
-      <w:proofErr w:type="spellEnd"/>
-      <w:r>
-        <w:rPr>
-          <w:sz w:val="24"/>
-          <w:szCs w:val="24"/>
-        </w:rPr>
-        <w:t xml:space="preserve"> and </w:t>
-      </w:r>
-      <w:r>
-        <w:rPr>
-          <w:sz w:val="24"/>
-          <w:szCs w:val="24"/>
-        </w:rPr>
-        <w:t xml:space="preserve">into a white van while </w:t>
-      </w:r>
-      <w:r>
-        <w:rPr>
-          <w:sz w:val="24"/>
-          <w:szCs w:val="24"/>
-        </w:rPr>
-        <w:t>Claire</w:t>
-      </w:r>
-      <w:r>
-        <w:rPr>
-          <w:sz w:val="24"/>
-          <w:szCs w:val="24"/>
-        </w:rPr>
-        <w:t xml:space="preserve"> is</w:t>
-      </w:r>
-      <w:r>
-        <w:rPr>
-          <w:sz w:val="24"/>
-          <w:szCs w:val="24"/>
-        </w:rPr>
-        <w:t xml:space="preserve"> chasing her down the </w:t>
-      </w:r>
-      <w:proofErr w:type="gramStart"/>
-      <w:r>
-        <w:rPr>
-          <w:sz w:val="24"/>
-          <w:szCs w:val="24"/>
-        </w:rPr>
-        <w:t>road</w:t>
-      </w:r>
-      <w:proofErr w:type="gramEnd"/>
+        <w:t xml:space="preserve">gives the police her location and soon addy is recovered. </w:t>
+      </w:r>
     </w:p>
     <w:p>
       <w:pPr>
@@ -464,40 +313,8 @@
           <w:sz w:val="24"/>
           <w:szCs w:val="24"/>
         </w:rPr>
-        <w:t xml:space="preserve">Claire stops and </w:t>
-      </w:r>
-      <w:r>
-        <w:rPr>
-          <w:sz w:val="24"/>
-          <w:szCs w:val="24"/>
-        </w:rPr>
-        <w:t xml:space="preserve">looks at her phone ands opens the app [app name] to see where </w:t>
-      </w:r>
-      <w:proofErr w:type="spellStart"/>
-      <w:r>
-        <w:rPr>
-          <w:sz w:val="24"/>
-          <w:szCs w:val="24"/>
-        </w:rPr>
-        <w:t>addi</w:t>
-      </w:r>
-      <w:proofErr w:type="spellEnd"/>
-      <w:r>
-        <w:rPr>
-          <w:sz w:val="24"/>
-          <w:szCs w:val="24"/>
-        </w:rPr>
-        <w:t xml:space="preserve"> has </w:t>
-      </w:r>
-      <w:proofErr w:type="gramStart"/>
-      <w:r>
-        <w:rPr>
-          <w:sz w:val="24"/>
-          <w:szCs w:val="24"/>
-        </w:rPr>
-        <w:t>gone</w:t>
-      </w:r>
-      <w:proofErr w:type="gramEnd"/>
+        <w:t xml:space="preserve"> </w:t>
+      </w:r>
     </w:p>
     <w:p>
       <w:pPr>
@@ -525,23 +342,21 @@
           <w:sz w:val="24"/>
           <w:szCs w:val="24"/>
         </w:rPr>
-        <w:t xml:space="preserve">e pill is connected to the </w:t>
-      </w:r>
-      <w:proofErr w:type="gramStart"/>
-      <w:r>
-        <w:rPr>
-          <w:sz w:val="24"/>
-          <w:szCs w:val="24"/>
-        </w:rPr>
-        <w:t>app</w:t>
-      </w:r>
-      <w:proofErr w:type="gramEnd"/>
+        <w:t>e pill is connected to the app</w:t>
+      </w:r>
       <w:r>
         <w:rPr>
           <w:sz w:val="24"/>
           <w:szCs w:val="24"/>
         </w:rPr>
         <w:t xml:space="preserve"> </w:t>
+      </w:r>
+      <w:r>
+        <w:rPr>
+          <w:sz w:val="24"/>
+          <w:szCs w:val="24"/>
+        </w:rPr>
+        <w:t>and how it monitors the human body, heart rate, heat, emotions, Etc. Etc.</w:t>
       </w:r>
     </w:p>
     <w:p>
@@ -557,6 +372,13 @@
           <w:szCs w:val="24"/>
         </w:rPr>
         <w:t xml:space="preserve"> </w:t>
+      </w:r>
+      <w:r>
+        <w:rPr>
+          <w:sz w:val="24"/>
+          <w:szCs w:val="24"/>
+        </w:rPr>
+        <w:t>“get this app and pill soon before a misfortunate event may accure.”</w:t>
       </w:r>
     </w:p>
     <w:sectPr>
@@ -1879,10 +1701,27 @@
 </file>
 
 <file path=customXml/item1.xml><?xml version="1.0" encoding="utf-8"?>
-<ct:contentTypeSchema xmlns:ct="http://schemas.microsoft.com/office/2006/metadata/contentType" xmlns:ma="http://schemas.microsoft.com/office/2006/metadata/properties/metaAttributes" ct:_="" ma:_="" ma:contentTypeName="Document" ma:contentTypeID="0x0101001A2DE62305665246A8104C5CE82F62B2" ma:contentTypeVersion="14" ma:contentTypeDescription="Create a new document." ma:contentTypeScope="" ma:versionID="f16dd8c7f821b7e312d3e6613cf83219">
-  <xsd:schema xmlns:xsd="http://www.w3.org/2001/XMLSchema" xmlns:xs="http://www.w3.org/2001/XMLSchema" xmlns:p="http://schemas.microsoft.com/office/2006/metadata/properties" xmlns:ns3="72f0c470-7450-4e29-84d6-deb542cd7ed8" xmlns:ns4="0964b492-1a15-410d-a33a-b4cb5feb059f" targetNamespace="http://schemas.microsoft.com/office/2006/metadata/properties" ma:root="true" ma:fieldsID="0e47250d92cb98d4130153adce24f40c" ns3:_="" ns4:_="">
-    <xsd:import namespace="72f0c470-7450-4e29-84d6-deb542cd7ed8"/>
-    <xsd:import namespace="0964b492-1a15-410d-a33a-b4cb5feb059f"/>
+<p:properties xmlns:p="http://schemas.microsoft.com/office/2006/metadata/properties" xmlns:xsi="http://www.w3.org/2001/XMLSchema-instance" xmlns:pc="http://schemas.microsoft.com/office/infopath/2007/PartnerControls">
+  <documentManagement>
+    <_activity xmlns="9d81011d-dc4c-466a-ba76-da70b557e9cb" xsi:nil="true"/>
+  </documentManagement>
+</p:properties>
+</file>
+
+<file path=customXml/item2.xml><?xml version="1.0" encoding="utf-8"?>
+<?mso-contentType ?>
+<FormTemplates xmlns="http://schemas.microsoft.com/sharepoint/v3/contenttype/forms">
+  <Display>DocumentLibraryForm</Display>
+  <Edit>DocumentLibraryForm</Edit>
+  <New>DocumentLibraryForm</New>
+</FormTemplates>
+</file>
+
+<file path=customXml/item3.xml><?xml version="1.0" encoding="utf-8"?>
+<ct:contentTypeSchema xmlns:ct="http://schemas.microsoft.com/office/2006/metadata/contentType" xmlns:ma="http://schemas.microsoft.com/office/2006/metadata/properties/metaAttributes" ct:_="" ma:_="" ma:contentTypeName="Document" ma:contentTypeID="0x010100E21B545E08BD4943A09C8954D508CD3B" ma:contentTypeVersion="16" ma:contentTypeDescription="Create a new document." ma:contentTypeScope="" ma:versionID="5888a338dce8356c9b5f66dded3ea77f">
+  <xsd:schema xmlns:xsd="http://www.w3.org/2001/XMLSchema" xmlns:xs="http://www.w3.org/2001/XMLSchema" xmlns:p="http://schemas.microsoft.com/office/2006/metadata/properties" xmlns:ns3="9d81011d-dc4c-466a-ba76-da70b557e9cb" xmlns:ns4="194b6fd3-8ca5-44e7-a269-dc752a97c56a" targetNamespace="http://schemas.microsoft.com/office/2006/metadata/properties" ma:root="true" ma:fieldsID="bd2520c7131e5be975779f082777cb5e" ns3:_="" ns4:_="">
+    <xsd:import namespace="9d81011d-dc4c-466a-ba76-da70b557e9cb"/>
+    <xsd:import namespace="194b6fd3-8ca5-44e7-a269-dc752a97c56a"/>
     <xsd:element name="properties">
       <xsd:complexType>
         <xsd:sequence>
@@ -1893,16 +1732,18 @@
                 <xsd:element ref="ns3:MediaServiceFastMetadata" minOccurs="0"/>
                 <xsd:element ref="ns3:MediaServiceAutoKeyPoints" minOccurs="0"/>
                 <xsd:element ref="ns3:MediaServiceKeyPoints" minOccurs="0"/>
-                <xsd:element ref="ns3:MediaServiceSearchProperties" minOccurs="0"/>
-                <xsd:element ref="ns3:MediaServiceObjectDetectorVersions" minOccurs="0"/>
-                <xsd:element ref="ns3:_activity" minOccurs="0"/>
                 <xsd:element ref="ns4:SharedWithUsers" minOccurs="0"/>
                 <xsd:element ref="ns4:SharedWithDetails" minOccurs="0"/>
                 <xsd:element ref="ns4:SharingHintHash" minOccurs="0"/>
+                <xsd:element ref="ns3:MediaServiceSearchProperties" minOccurs="0"/>
+                <xsd:element ref="ns3:_activity" minOccurs="0"/>
+                <xsd:element ref="ns3:MediaServiceObjectDetectorVersions" minOccurs="0"/>
+                <xsd:element ref="ns3:MediaServiceDateTaken" minOccurs="0"/>
                 <xsd:element ref="ns3:MediaServiceSystemTags" minOccurs="0"/>
-                <xsd:element ref="ns3:MediaServiceOCR" minOccurs="0"/>
                 <xsd:element ref="ns3:MediaServiceGenerationTime" minOccurs="0"/>
                 <xsd:element ref="ns3:MediaServiceEventHashCode" minOccurs="0"/>
+                <xsd:element ref="ns3:MediaLengthInSeconds" minOccurs="0"/>
+                <xsd:element ref="ns3:MediaServiceOCR" minOccurs="0"/>
               </xsd:all>
             </xsd:complexType>
           </xsd:element>
@@ -1910,7 +1751,7 @@
       </xsd:complexType>
     </xsd:element>
   </xsd:schema>
-  <xsd:schema xmlns:xsd="http://www.w3.org/2001/XMLSchema" xmlns:xs="http://www.w3.org/2001/XMLSchema" xmlns:dms="http://schemas.microsoft.com/office/2006/documentManagement/types" xmlns:pc="http://schemas.microsoft.com/office/infopath/2007/PartnerControls" targetNamespace="72f0c470-7450-4e29-84d6-deb542cd7ed8" elementFormDefault="qualified">
+  <xsd:schema xmlns:xsd="http://www.w3.org/2001/XMLSchema" xmlns:xs="http://www.w3.org/2001/XMLSchema" xmlns:dms="http://schemas.microsoft.com/office/2006/documentManagement/types" xmlns:pc="http://schemas.microsoft.com/office/infopath/2007/PartnerControls" targetNamespace="9d81011d-dc4c-466a-ba76-da70b557e9cb" elementFormDefault="qualified">
     <xsd:import namespace="http://schemas.microsoft.com/office/2006/documentManagement/types"/>
     <xsd:import namespace="http://schemas.microsoft.com/office/infopath/2007/PartnerControls"/>
     <xsd:element name="MediaServiceMetadata" ma:index="8" nillable="true" ma:displayName="MediaServiceMetadata" ma:hidden="true" ma:internalName="MediaServiceMetadata" ma:readOnly="true">
@@ -1935,31 +1776,29 @@
         </xsd:restriction>
       </xsd:simpleType>
     </xsd:element>
-    <xsd:element name="MediaServiceSearchProperties" ma:index="12" nillable="true" ma:displayName="MediaServiceSearchProperties" ma:hidden="true" ma:internalName="MediaServiceSearchProperties" ma:readOnly="true">
+    <xsd:element name="MediaServiceSearchProperties" ma:index="15" nillable="true" ma:displayName="MediaServiceSearchProperties" ma:hidden="true" ma:internalName="MediaServiceSearchProperties" ma:readOnly="true">
       <xsd:simpleType>
         <xsd:restriction base="dms:Note"/>
       </xsd:simpleType>
     </xsd:element>
-    <xsd:element name="MediaServiceObjectDetectorVersions" ma:index="13" nillable="true" ma:displayName="MediaServiceObjectDetectorVersions" ma:hidden="true" ma:indexed="true" ma:internalName="MediaServiceObjectDetectorVersions" ma:readOnly="true">
+    <xsd:element name="_activity" ma:index="16" nillable="true" ma:displayName="_activity" ma:hidden="true" ma:internalName="_activity">
+      <xsd:simpleType>
+        <xsd:restriction base="dms:Note"/>
+      </xsd:simpleType>
+    </xsd:element>
+    <xsd:element name="MediaServiceObjectDetectorVersions" ma:index="17" nillable="true" ma:displayName="MediaServiceObjectDetectorVersions" ma:hidden="true" ma:indexed="true" ma:internalName="MediaServiceObjectDetectorVersions" ma:readOnly="true">
       <xsd:simpleType>
         <xsd:restriction base="dms:Text"/>
       </xsd:simpleType>
     </xsd:element>
-    <xsd:element name="_activity" ma:index="14" nillable="true" ma:displayName="_activity" ma:hidden="true" ma:internalName="_activity">
+    <xsd:element name="MediaServiceDateTaken" ma:index="18" nillable="true" ma:displayName="MediaServiceDateTaken" ma:hidden="true" ma:indexed="true" ma:internalName="MediaServiceDateTaken" ma:readOnly="true">
+      <xsd:simpleType>
+        <xsd:restriction base="dms:Text"/>
+      </xsd:simpleType>
+    </xsd:element>
+    <xsd:element name="MediaServiceSystemTags" ma:index="19" nillable="true" ma:displayName="MediaServiceSystemTags" ma:hidden="true" ma:internalName="MediaServiceSystemTags" ma:readOnly="true">
       <xsd:simpleType>
         <xsd:restriction base="dms:Note"/>
-      </xsd:simpleType>
-    </xsd:element>
-    <xsd:element name="MediaServiceSystemTags" ma:index="18" nillable="true" ma:displayName="MediaServiceSystemTags" ma:hidden="true" ma:internalName="MediaServiceSystemTags" ma:readOnly="true">
-      <xsd:simpleType>
-        <xsd:restriction base="dms:Note"/>
-      </xsd:simpleType>
-    </xsd:element>
-    <xsd:element name="MediaServiceOCR" ma:index="19" nillable="true" ma:displayName="Extracted Text" ma:internalName="MediaServiceOCR" ma:readOnly="true">
-      <xsd:simpleType>
-        <xsd:restriction base="dms:Note">
-          <xsd:maxLength value="255"/>
-        </xsd:restriction>
       </xsd:simpleType>
     </xsd:element>
     <xsd:element name="MediaServiceGenerationTime" ma:index="20" nillable="true" ma:displayName="MediaServiceGenerationTime" ma:hidden="true" ma:internalName="MediaServiceGenerationTime" ma:readOnly="true">
@@ -1972,11 +1811,23 @@
         <xsd:restriction base="dms:Text"/>
       </xsd:simpleType>
     </xsd:element>
+    <xsd:element name="MediaLengthInSeconds" ma:index="22" nillable="true" ma:displayName="MediaLengthInSeconds" ma:hidden="true" ma:internalName="MediaLengthInSeconds" ma:readOnly="true">
+      <xsd:simpleType>
+        <xsd:restriction base="dms:Unknown"/>
+      </xsd:simpleType>
+    </xsd:element>
+    <xsd:element name="MediaServiceOCR" ma:index="23" nillable="true" ma:displayName="Extracted Text" ma:internalName="MediaServiceOCR" ma:readOnly="true">
+      <xsd:simpleType>
+        <xsd:restriction base="dms:Note">
+          <xsd:maxLength value="255"/>
+        </xsd:restriction>
+      </xsd:simpleType>
+    </xsd:element>
   </xsd:schema>
-  <xsd:schema xmlns:xsd="http://www.w3.org/2001/XMLSchema" xmlns:xs="http://www.w3.org/2001/XMLSchema" xmlns:dms="http://schemas.microsoft.com/office/2006/documentManagement/types" xmlns:pc="http://schemas.microsoft.com/office/infopath/2007/PartnerControls" targetNamespace="0964b492-1a15-410d-a33a-b4cb5feb059f" elementFormDefault="qualified">
+  <xsd:schema xmlns:xsd="http://www.w3.org/2001/XMLSchema" xmlns:xs="http://www.w3.org/2001/XMLSchema" xmlns:dms="http://schemas.microsoft.com/office/2006/documentManagement/types" xmlns:pc="http://schemas.microsoft.com/office/infopath/2007/PartnerControls" targetNamespace="194b6fd3-8ca5-44e7-a269-dc752a97c56a" elementFormDefault="qualified">
     <xsd:import namespace="http://schemas.microsoft.com/office/2006/documentManagement/types"/>
     <xsd:import namespace="http://schemas.microsoft.com/office/infopath/2007/PartnerControls"/>
-    <xsd:element name="SharedWithUsers" ma:index="15" nillable="true" ma:displayName="Shared With" ma:internalName="SharedWithUsers" ma:readOnly="true">
+    <xsd:element name="SharedWithUsers" ma:index="12" nillable="true" ma:displayName="Shared With" ma:internalName="SharedWithUsers" ma:readOnly="true">
       <xsd:complexType>
         <xsd:complexContent>
           <xsd:extension base="dms:UserMulti">
@@ -1995,14 +1846,14 @@
         </xsd:complexContent>
       </xsd:complexType>
     </xsd:element>
-    <xsd:element name="SharedWithDetails" ma:index="16" nillable="true" ma:displayName="Shared With Details" ma:internalName="SharedWithDetails" ma:readOnly="true">
+    <xsd:element name="SharedWithDetails" ma:index="13" nillable="true" ma:displayName="Shared With Details" ma:internalName="SharedWithDetails" ma:readOnly="true">
       <xsd:simpleType>
         <xsd:restriction base="dms:Note">
           <xsd:maxLength value="255"/>
         </xsd:restriction>
       </xsd:simpleType>
     </xsd:element>
-    <xsd:element name="SharingHintHash" ma:index="17" nillable="true" ma:displayName="Sharing Hint Hash" ma:hidden="true" ma:internalName="SharingHintHash" ma:readOnly="true">
+    <xsd:element name="SharingHintHash" ma:index="14" nillable="true" ma:displayName="Sharing Hint Hash" ma:hidden="true" ma:internalName="SharingHintHash" ma:readOnly="true">
       <xsd:simpleType>
         <xsd:restriction base="dms:Text"/>
       </xsd:simpleType>
@@ -2107,38 +1958,19 @@
 </ct:contentTypeSchema>
 </file>
 
-<file path=customXml/item2.xml><?xml version="1.0" encoding="utf-8"?>
-<?mso-contentType ?>
-<FormTemplates xmlns="http://schemas.microsoft.com/sharepoint/v3/contenttype/forms">
-  <Display>DocumentLibraryForm</Display>
-  <Edit>DocumentLibraryForm</Edit>
-  <New>DocumentLibraryForm</New>
-</FormTemplates>
-</file>
-
-<file path=customXml/item3.xml><?xml version="1.0" encoding="utf-8"?>
-<p:properties xmlns:p="http://schemas.microsoft.com/office/2006/metadata/properties" xmlns:xsi="http://www.w3.org/2001/XMLSchema-instance" xmlns:pc="http://schemas.microsoft.com/office/infopath/2007/PartnerControls">
-  <documentManagement>
-    <_activity xmlns="72f0c470-7450-4e29-84d6-deb542cd7ed8" xsi:nil="true"/>
-  </documentManagement>
-</p:properties>
-</file>
-
 <file path=customXml/itemProps1.xml><?xml version="1.0" encoding="utf-8"?>
-<ds:datastoreItem xmlns:ds="http://schemas.openxmlformats.org/officeDocument/2006/customXml" ds:itemID="{EA8EC037-A71E-4B1E-AAC7-A1345A11E426}">
+<ds:datastoreItem xmlns:ds="http://schemas.openxmlformats.org/officeDocument/2006/customXml" ds:itemID="{53702B41-4ED9-41D5-A65F-32E65A57CB02}">
   <ds:schemaRefs>
-    <ds:schemaRef ds:uri="http://schemas.microsoft.com/office/2006/metadata/contentType"/>
-    <ds:schemaRef ds:uri="http://schemas.microsoft.com/office/2006/metadata/properties/metaAttributes"/>
-    <ds:schemaRef ds:uri="http://www.w3.org/2001/XMLSchema"/>
+    <ds:schemaRef ds:uri="http://www.w3.org/XML/1998/namespace"/>
+    <ds:schemaRef ds:uri="http://purl.org/dc/dcmitype/"/>
+    <ds:schemaRef ds:uri="http://schemas.microsoft.com/office/2006/documentManagement/types"/>
+    <ds:schemaRef ds:uri="http://purl.org/dc/elements/1.1/"/>
+    <ds:schemaRef ds:uri="http://schemas.openxmlformats.org/package/2006/metadata/core-properties"/>
+    <ds:schemaRef ds:uri="194b6fd3-8ca5-44e7-a269-dc752a97c56a"/>
+    <ds:schemaRef ds:uri="http://purl.org/dc/terms/"/>
+    <ds:schemaRef ds:uri="http://schemas.microsoft.com/office/infopath/2007/PartnerControls"/>
+    <ds:schemaRef ds:uri="9d81011d-dc4c-466a-ba76-da70b557e9cb"/>
     <ds:schemaRef ds:uri="http://schemas.microsoft.com/office/2006/metadata/properties"/>
-    <ds:schemaRef ds:uri="72f0c470-7450-4e29-84d6-deb542cd7ed8"/>
-    <ds:schemaRef ds:uri="0964b492-1a15-410d-a33a-b4cb5feb059f"/>
-    <ds:schemaRef ds:uri="http://schemas.microsoft.com/office/2006/documentManagement/types"/>
-    <ds:schemaRef ds:uri="http://schemas.microsoft.com/office/infopath/2007/PartnerControls"/>
-    <ds:schemaRef ds:uri="http://schemas.openxmlformats.org/package/2006/metadata/core-properties"/>
-    <ds:schemaRef ds:uri="http://purl.org/dc/elements/1.1/"/>
-    <ds:schemaRef ds:uri="http://purl.org/dc/terms/"/>
-    <ds:schemaRef ds:uri="http://schemas.microsoft.com/internal/obd"/>
   </ds:schemaRefs>
 </ds:datastoreItem>
 </file>
@@ -2152,18 +1984,20 @@
 </file>
 
 <file path=customXml/itemProps3.xml><?xml version="1.0" encoding="utf-8"?>
-<ds:datastoreItem xmlns:ds="http://schemas.openxmlformats.org/officeDocument/2006/customXml" ds:itemID="{53702B41-4ED9-41D5-A65F-32E65A57CB02}">
+<ds:datastoreItem xmlns:ds="http://schemas.openxmlformats.org/officeDocument/2006/customXml" ds:itemID="{13189579-4A18-49B9-8690-A909128A9E97}">
   <ds:schemaRefs>
-    <ds:schemaRef ds:uri="http://purl.org/dc/terms/"/>
-    <ds:schemaRef ds:uri="http://www.w3.org/XML/1998/namespace"/>
-    <ds:schemaRef ds:uri="http://purl.org/dc/dcmitype/"/>
+    <ds:schemaRef ds:uri="http://schemas.microsoft.com/office/2006/metadata/contentType"/>
+    <ds:schemaRef ds:uri="http://schemas.microsoft.com/office/2006/metadata/properties/metaAttributes"/>
+    <ds:schemaRef ds:uri="http://www.w3.org/2001/XMLSchema"/>
+    <ds:schemaRef ds:uri="http://schemas.microsoft.com/office/2006/metadata/properties"/>
+    <ds:schemaRef ds:uri="9d81011d-dc4c-466a-ba76-da70b557e9cb"/>
+    <ds:schemaRef ds:uri="194b6fd3-8ca5-44e7-a269-dc752a97c56a"/>
     <ds:schemaRef ds:uri="http://schemas.microsoft.com/office/2006/documentManagement/types"/>
-    <ds:schemaRef ds:uri="0964b492-1a15-410d-a33a-b4cb5feb059f"/>
-    <ds:schemaRef ds:uri="72f0c470-7450-4e29-84d6-deb542cd7ed8"/>
     <ds:schemaRef ds:uri="http://schemas.microsoft.com/office/infopath/2007/PartnerControls"/>
     <ds:schemaRef ds:uri="http://schemas.openxmlformats.org/package/2006/metadata/core-properties"/>
-    <ds:schemaRef ds:uri="http://schemas.microsoft.com/office/2006/metadata/properties"/>
     <ds:schemaRef ds:uri="http://purl.org/dc/elements/1.1/"/>
+    <ds:schemaRef ds:uri="http://purl.org/dc/terms/"/>
+    <ds:schemaRef ds:uri="http://schemas.microsoft.com/internal/obd"/>
   </ds:schemaRefs>
 </ds:datastoreItem>
 </file>